--- a/doc/design doc.docx
+++ b/doc/design doc.docx
@@ -5,9 +5,6 @@
     <w:p>
       <w:pPr>
         <w:pStyle w:val="a2"/>
-        <w:rPr>
-          <w:rFonts w:hint="eastAsia"/>
-        </w:rPr>
       </w:pPr>
       <w:r>
         <w:rPr>
@@ -20,9 +17,6 @@
       <w:pPr>
         <w:pStyle w:val="a1"/>
         <w:outlineLvl w:val="1"/>
-        <w:rPr>
-          <w:rFonts w:hint="eastAsia"/>
-        </w:rPr>
       </w:pPr>
       <w:r>
         <w:rPr>
@@ -38,9 +32,6 @@
           <w:ilvl w:val="0"/>
           <w:numId w:val="7"/>
         </w:numPr>
-        <w:rPr>
-          <w:rFonts w:hint="eastAsia"/>
-        </w:rPr>
       </w:pPr>
       <w:r>
         <w:rPr>
@@ -52,17 +43,11 @@
     <w:p>
       <w:pPr>
         <w:ind w:firstLineChars="0"/>
-        <w:rPr>
-          <w:rFonts w:hint="eastAsia"/>
-        </w:rPr>
       </w:pPr>
     </w:p>
     <w:p>
       <w:pPr>
         <w:ind w:firstLineChars="0"/>
-        <w:rPr>
-          <w:rFonts w:hint="eastAsia"/>
-        </w:rPr>
       </w:pPr>
       <w:r>
         <w:rPr>
@@ -81,9 +66,6 @@
       <w:pPr>
         <w:pStyle w:val="a1"/>
         <w:outlineLvl w:val="1"/>
-        <w:rPr>
-          <w:rFonts w:hint="eastAsia"/>
-        </w:rPr>
       </w:pPr>
       <w:r>
         <w:rPr>
@@ -99,9 +81,6 @@
           <w:ilvl w:val="0"/>
           <w:numId w:val="8"/>
         </w:numPr>
-        <w:rPr>
-          <w:rFonts w:hint="eastAsia"/>
-        </w:rPr>
       </w:pPr>
       <w:r>
         <w:rPr>
@@ -117,9 +96,6 @@
           <w:ilvl w:val="0"/>
           <w:numId w:val="8"/>
         </w:numPr>
-        <w:rPr>
-          <w:rFonts w:hint="eastAsia"/>
-        </w:rPr>
       </w:pPr>
       <w:r>
         <w:rPr>
@@ -132,9 +108,6 @@
       <w:pPr>
         <w:pStyle w:val="a1"/>
         <w:outlineLvl w:val="1"/>
-        <w:rPr>
-          <w:rFonts w:hint="eastAsia"/>
-        </w:rPr>
       </w:pPr>
       <w:r>
         <w:rPr>
@@ -150,9 +123,6 @@
           <w:ilvl w:val="0"/>
           <w:numId w:val="11"/>
         </w:numPr>
-        <w:rPr>
-          <w:rFonts w:hint="eastAsia"/>
-        </w:rPr>
       </w:pPr>
       <w:r>
         <w:rPr>
@@ -168,9 +138,6 @@
           <w:ilvl w:val="0"/>
           <w:numId w:val="11"/>
         </w:numPr>
-        <w:rPr>
-          <w:rFonts w:hint="eastAsia"/>
-        </w:rPr>
       </w:pPr>
       <w:r>
         <w:rPr>
@@ -186,9 +153,6 @@
           <w:ilvl w:val="0"/>
           <w:numId w:val="11"/>
         </w:numPr>
-        <w:rPr>
-          <w:rFonts w:hint="eastAsia"/>
-        </w:rPr>
       </w:pPr>
       <w:r>
         <w:rPr>
@@ -200,18 +164,12 @@
     <w:p>
       <w:pPr>
         <w:ind w:firstLineChars="0"/>
-        <w:rPr>
-          <w:rFonts w:hint="eastAsia"/>
-        </w:rPr>
       </w:pPr>
     </w:p>
     <w:p>
       <w:pPr>
         <w:pStyle w:val="a1"/>
         <w:outlineLvl w:val="1"/>
-        <w:rPr>
-          <w:rFonts w:hint="eastAsia"/>
-        </w:rPr>
       </w:pPr>
       <w:r>
         <w:rPr>
@@ -227,18 +185,12 @@
           <w:ilvl w:val="0"/>
           <w:numId w:val="9"/>
         </w:numPr>
-        <w:rPr>
-          <w:rFonts w:hint="eastAsia"/>
-        </w:rPr>
       </w:pPr>
     </w:p>
     <w:p>
       <w:pPr>
         <w:pStyle w:val="a1"/>
         <w:outlineLvl w:val="1"/>
-        <w:rPr>
-          <w:rFonts w:hint="eastAsia"/>
-        </w:rPr>
       </w:pPr>
       <w:r>
         <w:rPr>
@@ -254,18 +206,12 @@
           <w:ilvl w:val="0"/>
           <w:numId w:val="10"/>
         </w:numPr>
-        <w:rPr>
-          <w:rFonts w:hint="eastAsia"/>
-        </w:rPr>
       </w:pPr>
     </w:p>
     <w:p>
       <w:pPr>
         <w:pStyle w:val="a1"/>
         <w:outlineLvl w:val="1"/>
-        <w:rPr>
-          <w:rFonts w:hint="eastAsia"/>
-        </w:rPr>
       </w:pPr>
       <w:r>
         <w:rPr>
@@ -281,9 +227,6 @@
           <w:ilvl w:val="0"/>
           <w:numId w:val="12"/>
         </w:numPr>
-        <w:rPr>
-          <w:rFonts w:hint="eastAsia"/>
-        </w:rPr>
       </w:pPr>
       <w:r>
         <w:rPr>
@@ -295,9 +238,6 @@
     <w:p>
       <w:pPr>
         <w:pStyle w:val="a2"/>
-        <w:rPr>
-          <w:rFonts w:hint="eastAsia"/>
-        </w:rPr>
       </w:pPr>
       <w:r>
         <w:rPr>
@@ -309,9 +249,6 @@
     <w:p>
       <w:pPr>
         <w:ind w:firstLine="420"/>
-        <w:rPr>
-          <w:rFonts w:hint="eastAsia"/>
-        </w:rPr>
       </w:pPr>
     </w:p>
     <w:p>
@@ -322,9 +259,6 @@
           <w:numId w:val="6"/>
         </w:numPr>
         <w:outlineLvl w:val="1"/>
-        <w:rPr>
-          <w:rFonts w:hint="eastAsia"/>
-        </w:rPr>
       </w:pPr>
       <w:r>
         <w:rPr>
@@ -340,9 +274,6 @@
           <w:ilvl w:val="0"/>
           <w:numId w:val="14"/>
         </w:numPr>
-        <w:rPr>
-          <w:rFonts w:hint="eastAsia"/>
-        </w:rPr>
       </w:pPr>
       <w:r>
         <w:rPr>
@@ -358,9 +289,6 @@
           <w:ilvl w:val="0"/>
           <w:numId w:val="14"/>
         </w:numPr>
-        <w:rPr>
-          <w:rFonts w:hint="eastAsia"/>
-        </w:rPr>
       </w:pPr>
       <w:r>
         <w:rPr>
@@ -376,9 +304,6 @@
           <w:ilvl w:val="0"/>
           <w:numId w:val="14"/>
         </w:numPr>
-        <w:rPr>
-          <w:rFonts w:hint="eastAsia"/>
-        </w:rPr>
       </w:pPr>
       <w:r>
         <w:rPr>
@@ -395,9 +320,6 @@
           <w:numId w:val="6"/>
         </w:numPr>
         <w:outlineLvl w:val="1"/>
-        <w:rPr>
-          <w:rFonts w:hint="eastAsia"/>
-        </w:rPr>
       </w:pPr>
       <w:r>
         <w:rPr>
@@ -413,9 +335,6 @@
           <w:ilvl w:val="0"/>
           <w:numId w:val="16"/>
         </w:numPr>
-        <w:rPr>
-          <w:rFonts w:hint="eastAsia"/>
-        </w:rPr>
       </w:pPr>
       <w:r>
         <w:rPr>
@@ -431,9 +350,6 @@
           <w:ilvl w:val="0"/>
           <w:numId w:val="16"/>
         </w:numPr>
-        <w:rPr>
-          <w:rFonts w:hint="eastAsia"/>
-        </w:rPr>
       </w:pPr>
       <w:r>
         <w:rPr>
@@ -449,9 +365,6 @@
           <w:ilvl w:val="0"/>
           <w:numId w:val="16"/>
         </w:numPr>
-        <w:rPr>
-          <w:rFonts w:hint="eastAsia"/>
-        </w:rPr>
       </w:pPr>
       <w:r>
         <w:rPr>
@@ -468,9 +381,6 @@
           <w:numId w:val="6"/>
         </w:numPr>
         <w:outlineLvl w:val="1"/>
-        <w:rPr>
-          <w:rFonts w:hint="eastAsia"/>
-        </w:rPr>
       </w:pPr>
       <w:r>
         <w:rPr>
@@ -486,9 +396,6 @@
           <w:ilvl w:val="0"/>
           <w:numId w:val="17"/>
         </w:numPr>
-        <w:rPr>
-          <w:rFonts w:hint="eastAsia"/>
-        </w:rPr>
       </w:pPr>
       <w:r>
         <w:rPr>
@@ -501,9 +408,6 @@
     <w:p>
       <w:pPr>
         <w:ind w:firstLine="420"/>
-        <w:rPr>
-          <w:rFonts w:hint="eastAsia"/>
-        </w:rPr>
       </w:pPr>
     </w:p>
     <w:p>
@@ -514,9 +418,6 @@
           <w:numId w:val="6"/>
         </w:numPr>
         <w:outlineLvl w:val="1"/>
-        <w:rPr>
-          <w:rFonts w:hint="eastAsia"/>
-        </w:rPr>
       </w:pPr>
       <w:r>
         <w:rPr>
@@ -532,9 +433,6 @@
           <w:ilvl w:val="0"/>
           <w:numId w:val="13"/>
         </w:numPr>
-        <w:rPr>
-          <w:rFonts w:hint="eastAsia"/>
-        </w:rPr>
       </w:pPr>
       <w:r>
         <w:rPr>
@@ -550,9 +448,6 @@
           <w:ilvl w:val="0"/>
           <w:numId w:val="13"/>
         </w:numPr>
-        <w:rPr>
-          <w:rFonts w:hint="eastAsia"/>
-        </w:rPr>
       </w:pPr>
       <w:r>
         <w:rPr>
@@ -568,9 +463,6 @@
           <w:ilvl w:val="0"/>
           <w:numId w:val="13"/>
         </w:numPr>
-        <w:rPr>
-          <w:rFonts w:hint="eastAsia"/>
-        </w:rPr>
       </w:pPr>
       <w:r>
         <w:rPr>
@@ -582,9 +474,6 @@
     <w:p>
       <w:pPr>
         <w:ind w:firstLineChars="0"/>
-        <w:rPr>
-          <w:rFonts w:hint="eastAsia"/>
-        </w:rPr>
       </w:pPr>
     </w:p>
     <w:p>
@@ -595,9 +484,6 @@
           <w:numId w:val="6"/>
         </w:numPr>
         <w:outlineLvl w:val="1"/>
-        <w:rPr>
-          <w:rFonts w:hint="eastAsia"/>
-        </w:rPr>
       </w:pPr>
       <w:r>
         <w:rPr>
@@ -613,9 +499,6 @@
           <w:ilvl w:val="0"/>
           <w:numId w:val="15"/>
         </w:numPr>
-        <w:rPr>
-          <w:rFonts w:hint="eastAsia"/>
-        </w:rPr>
       </w:pPr>
       <w:r>
         <w:rPr>
@@ -627,9 +510,6 @@
     <w:p>
       <w:pPr>
         <w:ind w:firstLineChars="0"/>
-        <w:rPr>
-          <w:rFonts w:hint="eastAsia"/>
-        </w:rPr>
       </w:pPr>
     </w:p>
     <w:p>
@@ -640,9 +520,6 @@
           <w:numId w:val="6"/>
         </w:numPr>
         <w:outlineLvl w:val="1"/>
-        <w:rPr>
-          <w:rFonts w:hint="eastAsia"/>
-        </w:rPr>
       </w:pPr>
       <w:r>
         <w:rPr>
@@ -658,9 +535,6 @@
           <w:ilvl w:val="0"/>
           <w:numId w:val="18"/>
         </w:numPr>
-        <w:rPr>
-          <w:rFonts w:hint="eastAsia"/>
-        </w:rPr>
       </w:pPr>
       <w:r>
         <w:rPr>
@@ -676,15 +550,978 @@
           <w:ilvl w:val="0"/>
           <w:numId w:val="18"/>
         </w:numPr>
-        <w:rPr>
-          <w:rFonts w:hint="eastAsia"/>
-        </w:rPr>
       </w:pPr>
     </w:p>
     <w:p>
       <w:pPr>
         <w:ind w:firstLineChars="0"/>
       </w:pPr>
+    </w:p>
+    <w:p>
+      <w:pPr>
+        <w:ind w:firstLineChars="0"/>
+        <w:rPr>
+          <w:rFonts w:hint="eastAsia"/>
+        </w:rPr>
+      </w:pPr>
+      <w:r>
+        <w:rPr>
+          <w:rFonts w:hint="eastAsia"/>
+        </w:rPr>
+        <w:t>三、数据库</w:t>
+      </w:r>
+    </w:p>
+    <w:p>
+      <w:pPr>
+        <w:ind w:firstLineChars="0"/>
+        <w:rPr>
+          <w:rFonts w:hint="eastAsia"/>
+        </w:rPr>
+      </w:pPr>
+      <w:r>
+        <w:rPr>
+          <w:rFonts w:hint="eastAsia"/>
+        </w:rPr>
+        <w:t>1.</w:t>
+      </w:r>
+      <w:r>
+        <w:rPr>
+          <w:rFonts w:hint="eastAsia"/>
+        </w:rPr>
+        <w:t>数据表：</w:t>
+      </w:r>
+    </w:p>
+    <w:p>
+      <w:pPr>
+        <w:ind w:firstLineChars="0"/>
+        <w:rPr>
+          <w:rFonts w:hint="eastAsia"/>
+        </w:rPr>
+      </w:pPr>
+      <w:r>
+        <w:rPr>
+          <w:rFonts w:hint="eastAsia"/>
+        </w:rPr>
+        <w:tab/>
+        <w:t>1</w:t>
+      </w:r>
+      <w:r>
+        <w:rPr>
+          <w:rFonts w:hint="eastAsia"/>
+        </w:rPr>
+        <w:t>）</w:t>
+      </w:r>
+      <w:r>
+        <w:rPr>
+          <w:rFonts w:hint="eastAsia"/>
+        </w:rPr>
+        <w:t>users</w:t>
+      </w:r>
+      <w:r>
+        <w:rPr>
+          <w:rFonts w:hint="eastAsia"/>
+        </w:rPr>
+        <w:t>，用户信息表</w:t>
+      </w:r>
+    </w:p>
+    <w:p>
+      <w:pPr>
+        <w:ind w:firstLineChars="0"/>
+        <w:rPr>
+          <w:rFonts w:hint="eastAsia"/>
+        </w:rPr>
+      </w:pPr>
+      <w:r>
+        <w:rPr>
+          <w:rFonts w:hint="eastAsia"/>
+        </w:rPr>
+        <w:tab/>
+        <w:t>2</w:t>
+      </w:r>
+      <w:r>
+        <w:rPr>
+          <w:rFonts w:hint="eastAsia"/>
+        </w:rPr>
+        <w:t>）</w:t>
+      </w:r>
+      <w:r>
+        <w:rPr>
+          <w:rFonts w:hint="eastAsia"/>
+        </w:rPr>
+        <w:t>fruits</w:t>
+      </w:r>
+      <w:r>
+        <w:rPr>
+          <w:rFonts w:hint="eastAsia"/>
+        </w:rPr>
+        <w:t>，水果商品信息表</w:t>
+      </w:r>
+    </w:p>
+    <w:p>
+      <w:pPr>
+        <w:ind w:firstLineChars="0"/>
+        <w:rPr>
+          <w:rFonts w:hint="eastAsia"/>
+        </w:rPr>
+      </w:pPr>
+      <w:r>
+        <w:rPr>
+          <w:rFonts w:hint="eastAsia"/>
+        </w:rPr>
+        <w:tab/>
+        <w:t>3</w:t>
+      </w:r>
+      <w:r>
+        <w:rPr>
+          <w:rFonts w:hint="eastAsia"/>
+        </w:rPr>
+        <w:t>）</w:t>
+      </w:r>
+      <w:proofErr w:type="spellStart"/>
+      <w:r>
+        <w:rPr>
+          <w:rFonts w:hint="eastAsia"/>
+        </w:rPr>
+        <w:t>fruit_types</w:t>
+      </w:r>
+      <w:proofErr w:type="spellEnd"/>
+      <w:r>
+        <w:rPr>
+          <w:rFonts w:hint="eastAsia"/>
+        </w:rPr>
+        <w:t>，水果商品种类表</w:t>
+      </w:r>
+    </w:p>
+    <w:p>
+      <w:pPr>
+        <w:ind w:firstLineChars="0"/>
+        <w:rPr>
+          <w:rFonts w:hint="eastAsia"/>
+        </w:rPr>
+      </w:pPr>
+      <w:r>
+        <w:rPr>
+          <w:rFonts w:hint="eastAsia"/>
+        </w:rPr>
+        <w:tab/>
+        <w:t>4</w:t>
+      </w:r>
+      <w:r>
+        <w:rPr>
+          <w:rFonts w:hint="eastAsia"/>
+        </w:rPr>
+        <w:t>）</w:t>
+      </w:r>
+      <w:r>
+        <w:rPr>
+          <w:rFonts w:hint="eastAsia"/>
+        </w:rPr>
+        <w:t>orders</w:t>
+      </w:r>
+      <w:r>
+        <w:rPr>
+          <w:rFonts w:hint="eastAsia"/>
+        </w:rPr>
+        <w:t>，订单表</w:t>
+      </w:r>
+    </w:p>
+    <w:p>
+      <w:pPr>
+        <w:ind w:firstLineChars="0"/>
+        <w:rPr>
+          <w:rFonts w:hint="eastAsia"/>
+        </w:rPr>
+      </w:pPr>
+      <w:r>
+        <w:rPr>
+          <w:rFonts w:hint="eastAsia"/>
+        </w:rPr>
+        <w:tab/>
+        <w:t>5</w:t>
+      </w:r>
+      <w:r>
+        <w:rPr>
+          <w:rFonts w:hint="eastAsia"/>
+        </w:rPr>
+        <w:t>）</w:t>
+      </w:r>
+      <w:proofErr w:type="spellStart"/>
+      <w:r>
+        <w:rPr>
+          <w:rFonts w:hint="eastAsia"/>
+        </w:rPr>
+        <w:t>order_items</w:t>
+      </w:r>
+      <w:proofErr w:type="spellEnd"/>
+      <w:r>
+        <w:rPr>
+          <w:rFonts w:hint="eastAsia"/>
+        </w:rPr>
+        <w:t>，订单明细表</w:t>
+      </w:r>
+    </w:p>
+    <w:p>
+      <w:pPr>
+        <w:ind w:firstLineChars="0"/>
+        <w:rPr>
+          <w:rFonts w:hint="eastAsia"/>
+        </w:rPr>
+      </w:pPr>
+      <w:r>
+        <w:rPr>
+          <w:rFonts w:hint="eastAsia"/>
+        </w:rPr>
+        <w:tab/>
+        <w:t>6</w:t>
+      </w:r>
+      <w:r>
+        <w:rPr>
+          <w:rFonts w:hint="eastAsia"/>
+        </w:rPr>
+        <w:t>）</w:t>
+      </w:r>
+      <w:r>
+        <w:rPr>
+          <w:rFonts w:hint="eastAsia"/>
+        </w:rPr>
+        <w:t>comments</w:t>
+      </w:r>
+      <w:r>
+        <w:rPr>
+          <w:rFonts w:hint="eastAsia"/>
+        </w:rPr>
+        <w:t>，水果商品评论表</w:t>
+      </w:r>
+    </w:p>
+    <w:p>
+      <w:pPr>
+        <w:ind w:firstLineChars="0"/>
+        <w:rPr>
+          <w:rFonts w:hint="eastAsia"/>
+        </w:rPr>
+      </w:pPr>
+      <w:r>
+        <w:rPr>
+          <w:rFonts w:hint="eastAsia"/>
+        </w:rPr>
+        <w:tab/>
+        <w:t>7</w:t>
+      </w:r>
+      <w:r>
+        <w:rPr>
+          <w:rFonts w:hint="eastAsia"/>
+        </w:rPr>
+        <w:t>）</w:t>
+      </w:r>
+      <w:r>
+        <w:rPr>
+          <w:rFonts w:hint="eastAsia"/>
+        </w:rPr>
+        <w:t>accounts</w:t>
+      </w:r>
+      <w:r>
+        <w:rPr>
+          <w:rFonts w:hint="eastAsia"/>
+        </w:rPr>
+        <w:t>，用户账户信息表</w:t>
+      </w:r>
+    </w:p>
+    <w:p>
+      <w:pPr>
+        <w:ind w:firstLineChars="0"/>
+        <w:rPr>
+          <w:rFonts w:hint="eastAsia"/>
+        </w:rPr>
+      </w:pPr>
+      <w:r>
+        <w:rPr>
+          <w:rFonts w:hint="eastAsia"/>
+        </w:rPr>
+        <w:tab/>
+        <w:t>8</w:t>
+      </w:r>
+      <w:r>
+        <w:rPr>
+          <w:rFonts w:hint="eastAsia"/>
+        </w:rPr>
+        <w:t>）</w:t>
+      </w:r>
+      <w:proofErr w:type="spellStart"/>
+      <w:r>
+        <w:rPr>
+          <w:rFonts w:hint="eastAsia"/>
+        </w:rPr>
+        <w:t>mail_addresses</w:t>
+      </w:r>
+      <w:proofErr w:type="spellEnd"/>
+      <w:r>
+        <w:rPr>
+          <w:rFonts w:hint="eastAsia"/>
+        </w:rPr>
+        <w:t>，用户收货地址表</w:t>
+      </w:r>
+    </w:p>
+    <w:p>
+      <w:pPr>
+        <w:ind w:firstLineChars="0"/>
+        <w:rPr>
+          <w:rFonts w:hint="eastAsia"/>
+        </w:rPr>
+      </w:pPr>
+      <w:r>
+        <w:rPr>
+          <w:rFonts w:hint="eastAsia"/>
+        </w:rPr>
+        <w:tab/>
+        <w:t>9</w:t>
+      </w:r>
+      <w:r>
+        <w:rPr>
+          <w:rFonts w:hint="eastAsia"/>
+        </w:rPr>
+        <w:t>）</w:t>
+      </w:r>
+      <w:r>
+        <w:rPr>
+          <w:rFonts w:hint="eastAsia"/>
+        </w:rPr>
+        <w:t>suppliers</w:t>
+      </w:r>
+      <w:r>
+        <w:rPr>
+          <w:rFonts w:hint="eastAsia"/>
+        </w:rPr>
+        <w:t>，供应商表</w:t>
+      </w:r>
+    </w:p>
+    <w:p>
+      <w:pPr>
+        <w:ind w:firstLineChars="0"/>
+        <w:rPr>
+          <w:rFonts w:hint="eastAsia"/>
+        </w:rPr>
+      </w:pPr>
+      <w:r>
+        <w:rPr>
+          <w:rFonts w:hint="eastAsia"/>
+        </w:rPr>
+        <w:tab/>
+        <w:t>10</w:t>
+      </w:r>
+      <w:r>
+        <w:rPr>
+          <w:rFonts w:hint="eastAsia"/>
+        </w:rPr>
+        <w:t>）</w:t>
+      </w:r>
+      <w:proofErr w:type="spellStart"/>
+      <w:r>
+        <w:rPr>
+          <w:rFonts w:hint="eastAsia"/>
+        </w:rPr>
+        <w:t>supply_informations</w:t>
+      </w:r>
+      <w:proofErr w:type="spellEnd"/>
+      <w:r>
+        <w:rPr>
+          <w:rFonts w:hint="eastAsia"/>
+        </w:rPr>
+        <w:t>，供应明细信息表</w:t>
+      </w:r>
+    </w:p>
+    <w:p>
+      <w:pPr>
+        <w:ind w:firstLineChars="0"/>
+        <w:rPr>
+          <w:rFonts w:hint="eastAsia"/>
+        </w:rPr>
+      </w:pPr>
+      <w:r>
+        <w:rPr>
+          <w:rFonts w:hint="eastAsia"/>
+        </w:rPr>
+        <w:tab/>
+        <w:t>11</w:t>
+      </w:r>
+      <w:r>
+        <w:rPr>
+          <w:rFonts w:hint="eastAsia"/>
+        </w:rPr>
+        <w:t>）</w:t>
+      </w:r>
+      <w:proofErr w:type="spellStart"/>
+      <w:r>
+        <w:rPr>
+          <w:rFonts w:hint="eastAsia"/>
+        </w:rPr>
+        <w:t>admin_users</w:t>
+      </w:r>
+      <w:proofErr w:type="spellEnd"/>
+      <w:r>
+        <w:rPr>
+          <w:rFonts w:hint="eastAsia"/>
+        </w:rPr>
+        <w:t>，管理员用户表</w:t>
+      </w:r>
+    </w:p>
+    <w:p>
+      <w:pPr>
+        <w:ind w:firstLineChars="0"/>
+        <w:rPr>
+          <w:rFonts w:hint="eastAsia"/>
+        </w:rPr>
+      </w:pPr>
+      <w:r>
+        <w:rPr>
+          <w:rFonts w:hint="eastAsia"/>
+        </w:rPr>
+        <w:tab/>
+        <w:t>12</w:t>
+      </w:r>
+      <w:r>
+        <w:rPr>
+          <w:rFonts w:hint="eastAsia"/>
+        </w:rPr>
+        <w:t>）</w:t>
+      </w:r>
+      <w:proofErr w:type="spellStart"/>
+      <w:r>
+        <w:rPr>
+          <w:rFonts w:hint="eastAsia"/>
+        </w:rPr>
+        <w:t>origi</w:t>
+      </w:r>
+      <w:r>
+        <w:rPr>
+          <w:rFonts w:hint="eastAsia"/>
+        </w:rPr>
+        <w:t>n</w:t>
+      </w:r>
+      <w:r>
+        <w:rPr>
+          <w:rFonts w:hint="eastAsia"/>
+        </w:rPr>
+        <w:t>_places</w:t>
+      </w:r>
+      <w:proofErr w:type="spellEnd"/>
+      <w:r>
+        <w:rPr>
+          <w:rFonts w:hint="eastAsia"/>
+        </w:rPr>
+        <w:t>，产地明细表</w:t>
+      </w:r>
+    </w:p>
+    <w:p>
+      <w:pPr>
+        <w:ind w:firstLineChars="0"/>
+        <w:rPr>
+          <w:rFonts w:hint="eastAsia"/>
+        </w:rPr>
+      </w:pPr>
+      <w:r>
+        <w:rPr>
+          <w:rFonts w:hint="eastAsia"/>
+        </w:rPr>
+        <w:tab/>
+        <w:t>13</w:t>
+      </w:r>
+      <w:r>
+        <w:rPr>
+          <w:rFonts w:hint="eastAsia"/>
+        </w:rPr>
+        <w:t>）</w:t>
+      </w:r>
+      <w:r>
+        <w:rPr>
+          <w:rFonts w:hint="eastAsia"/>
+        </w:rPr>
+        <w:t>collections</w:t>
+      </w:r>
+      <w:r>
+        <w:rPr>
+          <w:rFonts w:hint="eastAsia"/>
+        </w:rPr>
+        <w:t>，用户</w:t>
+      </w:r>
+      <w:r>
+        <w:rPr>
+          <w:rFonts w:hint="eastAsia"/>
+        </w:rPr>
+        <w:t>水果商品</w:t>
+      </w:r>
+      <w:r>
+        <w:rPr>
+          <w:rFonts w:hint="eastAsia"/>
+        </w:rPr>
+        <w:t>收藏夹表</w:t>
+      </w:r>
+    </w:p>
+    <w:p>
+      <w:pPr>
+        <w:ind w:firstLineChars="0"/>
+        <w:rPr>
+          <w:rFonts w:hint="eastAsia"/>
+        </w:rPr>
+      </w:pPr>
+      <w:r>
+        <w:rPr>
+          <w:rFonts w:hint="eastAsia"/>
+        </w:rPr>
+        <w:tab/>
+        <w:t>14</w:t>
+      </w:r>
+      <w:r>
+        <w:rPr>
+          <w:rFonts w:hint="eastAsia"/>
+        </w:rPr>
+        <w:t>）</w:t>
+      </w:r>
+      <w:r>
+        <w:rPr>
+          <w:rFonts w:hint="eastAsia"/>
+        </w:rPr>
+        <w:t>consultations</w:t>
+      </w:r>
+      <w:r>
+        <w:rPr>
+          <w:rFonts w:hint="eastAsia"/>
+        </w:rPr>
+        <w:t>，用户咨询</w:t>
+      </w:r>
+      <w:r>
+        <w:rPr>
+          <w:rFonts w:hint="eastAsia"/>
+        </w:rPr>
+        <w:t>水果商品</w:t>
+      </w:r>
+      <w:r>
+        <w:rPr>
+          <w:rFonts w:hint="eastAsia"/>
+        </w:rPr>
+        <w:t>表</w:t>
+      </w:r>
+    </w:p>
+    <w:p>
+      <w:pPr>
+        <w:ind w:firstLineChars="0"/>
+      </w:pPr>
+    </w:p>
+    <w:p>
+      <w:pPr>
+        <w:ind w:firstLineChars="0"/>
+      </w:pPr>
+      <w:r>
+        <w:rPr>
+          <w:rFonts w:hint="eastAsia"/>
+        </w:rPr>
+        <w:tab/>
+        <w:t>Order</w:t>
+      </w:r>
+      <w:r>
+        <w:rPr>
+          <w:rFonts w:hint="eastAsia"/>
+        </w:rPr>
+        <w:t>表：</w:t>
+      </w:r>
+    </w:p>
+    <w:p>
+      <w:pPr>
+        <w:ind w:firstLineChars="0"/>
+      </w:pPr>
+      <w:r>
+        <w:tab/>
+      </w:r>
+      <w:r>
+        <w:tab/>
+      </w:r>
+      <w:r>
+        <w:tab/>
+      </w:r>
+      <w:proofErr w:type="spellStart"/>
+      <w:r>
+        <w:t>t.integer</w:t>
+      </w:r>
+      <w:proofErr w:type="spellEnd"/>
+      <w:r>
+        <w:tab/>
+      </w:r>
+      <w:r>
+        <w:tab/>
+        <w:t>:</w:t>
+      </w:r>
+      <w:proofErr w:type="spellStart"/>
+      <w:r>
+        <w:t>user_id</w:t>
+      </w:r>
+      <w:proofErr w:type="spellEnd"/>
+      <w:r>
+        <w:t>,</w:t>
+      </w:r>
+    </w:p>
+    <w:p>
+      <w:pPr>
+        <w:ind w:firstLineChars="0"/>
+      </w:pPr>
+      <w:r>
+        <w:rPr>
+          <w:rFonts w:hint="eastAsia"/>
+        </w:rPr>
+        <w:tab/>
+      </w:r>
+      <w:r>
+        <w:rPr>
+          <w:rFonts w:hint="eastAsia"/>
+        </w:rPr>
+        <w:tab/>
+      </w:r>
+      <w:r>
+        <w:rPr>
+          <w:rFonts w:hint="eastAsia"/>
+        </w:rPr>
+        <w:tab/>
+      </w:r>
+      <w:r>
+        <w:rPr>
+          <w:rFonts w:hint="eastAsia"/>
+        </w:rPr>
+        <w:tab/>
+      </w:r>
+      <w:r>
+        <w:rPr>
+          <w:rFonts w:hint="eastAsia"/>
+        </w:rPr>
+        <w:tab/>
+      </w:r>
+      <w:r>
+        <w:rPr>
+          <w:rFonts w:hint="eastAsia"/>
+        </w:rPr>
+        <w:tab/>
+        <w:t>:status</w:t>
+      </w:r>
+      <w:r>
+        <w:rPr>
+          <w:rFonts w:hint="eastAsia"/>
+        </w:rPr>
+        <w:tab/>
+        <w:t>#0:</w:t>
+      </w:r>
+      <w:r>
+        <w:rPr>
+          <w:rFonts w:hint="eastAsia"/>
+        </w:rPr>
+        <w:t>等待付款</w:t>
+      </w:r>
+      <w:r>
+        <w:rPr>
+          <w:rFonts w:hint="eastAsia"/>
+        </w:rPr>
+        <w:t>,</w:t>
+      </w:r>
+      <w:r>
+        <w:rPr>
+          <w:rFonts w:hint="eastAsia"/>
+        </w:rPr>
+        <w:t>购物车状态</w:t>
+      </w:r>
+      <w:r>
+        <w:rPr>
+          <w:rFonts w:hint="eastAsia"/>
+        </w:rPr>
+        <w:t>;</w:t>
+      </w:r>
+    </w:p>
+    <w:p>
+      <w:pPr>
+        <w:ind w:firstLineChars="0"/>
+      </w:pPr>
+      <w:r>
+        <w:rPr>
+          <w:rFonts w:hint="eastAsia"/>
+        </w:rPr>
+        <w:tab/>
+      </w:r>
+      <w:r>
+        <w:rPr>
+          <w:rFonts w:hint="eastAsia"/>
+        </w:rPr>
+        <w:tab/>
+      </w:r>
+      <w:r>
+        <w:rPr>
+          <w:rFonts w:hint="eastAsia"/>
+        </w:rPr>
+        <w:tab/>
+      </w:r>
+      <w:r>
+        <w:rPr>
+          <w:rFonts w:hint="eastAsia"/>
+        </w:rPr>
+        <w:tab/>
+      </w:r>
+      <w:r>
+        <w:rPr>
+          <w:rFonts w:hint="eastAsia"/>
+        </w:rPr>
+        <w:tab/>
+      </w:r>
+      <w:r>
+        <w:rPr>
+          <w:rFonts w:hint="eastAsia"/>
+        </w:rPr>
+        <w:tab/>
+      </w:r>
+      <w:r>
+        <w:rPr>
+          <w:rFonts w:hint="eastAsia"/>
+        </w:rPr>
+        <w:tab/>
+      </w:r>
+      <w:r>
+        <w:rPr>
+          <w:rFonts w:hint="eastAsia"/>
+        </w:rPr>
+        <w:tab/>
+        <w:t>#1:</w:t>
+      </w:r>
+      <w:r>
+        <w:rPr>
+          <w:rFonts w:hint="eastAsia"/>
+        </w:rPr>
+        <w:t>已付款等待发货</w:t>
+      </w:r>
+      <w:r>
+        <w:rPr>
+          <w:rFonts w:hint="eastAsia"/>
+        </w:rPr>
+        <w:t>;</w:t>
+      </w:r>
+    </w:p>
+    <w:p>
+      <w:pPr>
+        <w:ind w:firstLineChars="0"/>
+      </w:pPr>
+      <w:r>
+        <w:rPr>
+          <w:rFonts w:hint="eastAsia"/>
+        </w:rPr>
+        <w:tab/>
+      </w:r>
+      <w:r>
+        <w:rPr>
+          <w:rFonts w:hint="eastAsia"/>
+        </w:rPr>
+        <w:tab/>
+      </w:r>
+      <w:r>
+        <w:rPr>
+          <w:rFonts w:hint="eastAsia"/>
+        </w:rPr>
+        <w:tab/>
+      </w:r>
+      <w:r>
+        <w:rPr>
+          <w:rFonts w:hint="eastAsia"/>
+        </w:rPr>
+        <w:tab/>
+      </w:r>
+      <w:r>
+        <w:rPr>
+          <w:rFonts w:hint="eastAsia"/>
+        </w:rPr>
+        <w:tab/>
+      </w:r>
+      <w:r>
+        <w:rPr>
+          <w:rFonts w:hint="eastAsia"/>
+        </w:rPr>
+        <w:tab/>
+      </w:r>
+      <w:r>
+        <w:rPr>
+          <w:rFonts w:hint="eastAsia"/>
+        </w:rPr>
+        <w:tab/>
+      </w:r>
+      <w:r>
+        <w:rPr>
+          <w:rFonts w:hint="eastAsia"/>
+        </w:rPr>
+        <w:tab/>
+        <w:t>#2:</w:t>
+      </w:r>
+      <w:r>
+        <w:rPr>
+          <w:rFonts w:hint="eastAsia"/>
+        </w:rPr>
+        <w:t>已发货等待验收</w:t>
+      </w:r>
+      <w:r>
+        <w:rPr>
+          <w:rFonts w:hint="eastAsia"/>
+        </w:rPr>
+        <w:t>;</w:t>
+      </w:r>
+    </w:p>
+    <w:p>
+      <w:pPr>
+        <w:ind w:firstLineChars="0"/>
+      </w:pPr>
+      <w:r>
+        <w:rPr>
+          <w:rFonts w:hint="eastAsia"/>
+        </w:rPr>
+        <w:tab/>
+      </w:r>
+      <w:r>
+        <w:rPr>
+          <w:rFonts w:hint="eastAsia"/>
+        </w:rPr>
+        <w:tab/>
+      </w:r>
+      <w:r>
+        <w:rPr>
+          <w:rFonts w:hint="eastAsia"/>
+        </w:rPr>
+        <w:tab/>
+      </w:r>
+      <w:r>
+        <w:rPr>
+          <w:rFonts w:hint="eastAsia"/>
+        </w:rPr>
+        <w:tab/>
+      </w:r>
+      <w:r>
+        <w:rPr>
+          <w:rFonts w:hint="eastAsia"/>
+        </w:rPr>
+        <w:tab/>
+      </w:r>
+      <w:r>
+        <w:rPr>
+          <w:rFonts w:hint="eastAsia"/>
+        </w:rPr>
+        <w:tab/>
+      </w:r>
+      <w:r>
+        <w:rPr>
+          <w:rFonts w:hint="eastAsia"/>
+        </w:rPr>
+        <w:tab/>
+      </w:r>
+      <w:r>
+        <w:rPr>
+          <w:rFonts w:hint="eastAsia"/>
+        </w:rPr>
+        <w:tab/>
+        <w:t>#3:</w:t>
+      </w:r>
+      <w:r>
+        <w:rPr>
+          <w:rFonts w:hint="eastAsia"/>
+        </w:rPr>
+        <w:t>交易完成</w:t>
+      </w:r>
+      <w:r>
+        <w:rPr>
+          <w:rFonts w:hint="eastAsia"/>
+        </w:rPr>
+        <w:t>;</w:t>
+      </w:r>
+    </w:p>
+    <w:p>
+      <w:pPr>
+        <w:ind w:firstLineChars="0"/>
+      </w:pPr>
+      <w:r>
+        <w:rPr>
+          <w:rFonts w:hint="eastAsia"/>
+        </w:rPr>
+        <w:tab/>
+      </w:r>
+      <w:r>
+        <w:rPr>
+          <w:rFonts w:hint="eastAsia"/>
+        </w:rPr>
+        <w:tab/>
+      </w:r>
+      <w:r>
+        <w:rPr>
+          <w:rFonts w:hint="eastAsia"/>
+        </w:rPr>
+        <w:tab/>
+      </w:r>
+      <w:r>
+        <w:rPr>
+          <w:rFonts w:hint="eastAsia"/>
+        </w:rPr>
+        <w:tab/>
+      </w:r>
+      <w:r>
+        <w:rPr>
+          <w:rFonts w:hint="eastAsia"/>
+        </w:rPr>
+        <w:tab/>
+      </w:r>
+      <w:r>
+        <w:rPr>
+          <w:rFonts w:hint="eastAsia"/>
+        </w:rPr>
+        <w:tab/>
+      </w:r>
+      <w:r>
+        <w:rPr>
+          <w:rFonts w:hint="eastAsia"/>
+        </w:rPr>
+        <w:tab/>
+      </w:r>
+      <w:r>
+        <w:rPr>
+          <w:rFonts w:hint="eastAsia"/>
+        </w:rPr>
+        <w:tab/>
+        <w:t>#4:</w:t>
+      </w:r>
+      <w:r>
+        <w:rPr>
+          <w:rFonts w:hint="eastAsia"/>
+        </w:rPr>
+        <w:t>交易关闭</w:t>
+      </w:r>
+      <w:r>
+        <w:rPr>
+          <w:rFonts w:hint="eastAsia"/>
+        </w:rPr>
+        <w:t>;</w:t>
+      </w:r>
+    </w:p>
+    <w:p>
+      <w:pPr>
+        <w:ind w:firstLineChars="0"/>
+      </w:pPr>
+      <w:r>
+        <w:rPr>
+          <w:rFonts w:hint="eastAsia"/>
+        </w:rPr>
+        <w:tab/>
+      </w:r>
+      <w:r>
+        <w:rPr>
+          <w:rFonts w:hint="eastAsia"/>
+        </w:rPr>
+        <w:tab/>
+      </w:r>
+      <w:r>
+        <w:rPr>
+          <w:rFonts w:hint="eastAsia"/>
+        </w:rPr>
+        <w:tab/>
+      </w:r>
+      <w:proofErr w:type="spellStart"/>
+      <w:r>
+        <w:t>t.timestamps</w:t>
+      </w:r>
+      <w:proofErr w:type="spellEnd"/>
     </w:p>
     <w:sectPr>
       <w:headerReference w:type="even" r:id="rId7"/>
@@ -3041,7 +3878,7 @@
         <w:numId w:val="5"/>
       </w:numPr>
       <w:spacing w:line="360" w:lineRule="auto"/>
-      <w:ind w:firstLineChars="0"/>
+      <w:ind w:firstLineChars="0" w:firstLine="0"/>
     </w:pPr>
   </w:style>
   <w:style w:type="paragraph" w:customStyle="1" w:styleId="3">
@@ -3115,7 +3952,7 @@
       <w:numPr>
         <w:numId w:val="4"/>
       </w:numPr>
-      <w:ind w:firstLineChars="0"/>
+      <w:ind w:firstLineChars="0" w:firstLine="0"/>
       <w:outlineLvl w:val="1"/>
     </w:pPr>
     <w:rPr>
